--- a/ASPnet Core.docx
+++ b/ASPnet Core.docx
@@ -16,26 +16,11 @@
       </w:pPr>
       <w:proofErr w:type="gramStart"/>
       <w:r>
-        <w:t>v</w:t>
-      </w:r>
-      <w:r>
-        <w:t>i</w:t>
-      </w:r>
-      <w:r>
-        <w:t>d</w:t>
-      </w:r>
-      <w:r>
-        <w:t>e</w:t>
-      </w:r>
-      <w:r>
-        <w:t>o</w:t>
+        <w:t>video</w:t>
       </w:r>
       <w:proofErr w:type="gramEnd"/>
       <w:r>
-        <w:t xml:space="preserve"> link</w:t>
-      </w:r>
-      <w:r>
-        <w:t xml:space="preserve"> </w:t>
+        <w:t xml:space="preserve"> link </w:t>
       </w:r>
       <w:hyperlink r:id="rId5" w:history="1">
         <w:r>
@@ -713,45 +698,12 @@
         <w:spacing w:after="0" w:line="240" w:lineRule="auto"/>
       </w:pPr>
     </w:p>
+    <w:p/>
+    <w:p/>
     <w:p>
       <w:bookmarkStart w:id="0" w:name="_GoBack"/>
       <w:bookmarkEnd w:id="0"/>
     </w:p>
-    <w:p>
-      <w:pPr>
-        <w:spacing w:after="0" w:line="240" w:lineRule="auto"/>
-      </w:pPr>
-    </w:p>
-    <w:p>
-      <w:pPr>
-        <w:spacing w:after="0" w:line="240" w:lineRule="auto"/>
-      </w:pPr>
-    </w:p>
-    <w:p>
-      <w:pPr>
-        <w:pStyle w:val="Title"/>
-      </w:pPr>
-      <w:r>
-        <w:t>Notes no. 02</w:t>
-      </w:r>
-    </w:p>
-    <w:p>
-      <w:pPr>
-        <w:pStyle w:val="Subtitle"/>
-      </w:pPr>
-      <w:r>
-        <w:t xml:space="preserve">Take from </w:t>
-      </w:r>
-      <w:hyperlink r:id="rId6" w:history="1">
-        <w:r>
-          <w:rPr>
-            <w:rStyle w:val="Hyperlink"/>
-          </w:rPr>
-          <w:t>video</w:t>
-        </w:r>
-      </w:hyperlink>
-    </w:p>
-    <w:p/>
     <w:sectPr>
       <w:pgSz w:w="12240" w:h="15840"/>
       <w:pgMar w:top="1440" w:right="1440" w:bottom="1440" w:left="1440" w:header="720" w:footer="720" w:gutter="0"/>
